--- a/UPSPrestudyQuestionnaire.docx
+++ b/UPSPrestudyQuestionnaire.docx
@@ -23,6 +23,9 @@
           <w:numId w:val="1"/>
         </w:numPr>
         <w:ind w:left="360"/>
+        <w:rPr>
+          <w:ins w:id="0" w:author="Rebecca Balebako" w:date="2011-10-22T21:04:00Z"/>
+        </w:rPr>
       </w:pPr>
       <w:r>
         <w:t>What type of phone do you use?</w:t>
@@ -31,6 +34,21 @@
     <w:p>
       <w:pPr>
         <w:pStyle w:val="ListParagraph"/>
+        <w:numPr>
+          <w:ilvl w:val="0"/>
+          <w:numId w:val="1"/>
+        </w:numPr>
+        <w:ind w:left="360"/>
+      </w:pPr>
+      <w:ins w:id="1" w:author="Rebecca Balebako" w:date="2011-10-22T21:04:00Z">
+        <w:r>
+          <w:t>Are you comfortable sending SMS text messages on your phone?  You will not be reimbursed for the messages.</w:t>
+        </w:r>
+      </w:ins>
+    </w:p>
+    <w:p>
+      <w:pPr>
+        <w:pStyle w:val="ListParagraph"/>
         <w:ind w:left="360"/>
       </w:pPr>
     </w:p>
@@ -50,6 +68,9 @@
     <w:p>
       <w:pPr>
         <w:ind w:left="-360"/>
+        <w:rPr>
+          <w:del w:id="2" w:author="Rebecca Balebako" w:date="2011-10-22T21:07:00Z"/>
+        </w:rPr>
       </w:pPr>
     </w:p>
     <w:p>
@@ -59,15 +80,33 @@
           <w:ilvl w:val="0"/>
           <w:numId w:val="1"/>
         </w:numPr>
-        <w:ind w:left="360"/>
-      </w:pPr>
-      <w:r>
-        <w:t>How old are you?</w:t>
-      </w:r>
-    </w:p>
-    <w:p>
-      <w:pPr>
-        <w:ind w:left="-360"/>
+        <w:ind w:left="0"/>
+        <w:rPr>
+          <w:del w:id="3" w:author="Rebecca Balebako" w:date="2011-10-22T21:07:00Z"/>
+        </w:rPr>
+        <w:pPrChange w:id="4" w:author="Rebecca Balebako" w:date="2011-10-22T21:07:00Z">
+          <w:pPr>
+            <w:pStyle w:val="ListParagraph"/>
+            <w:numPr>
+              <w:numId w:val="1"/>
+            </w:numPr>
+            <w:ind w:hanging="360"/>
+          </w:pPr>
+        </w:pPrChange>
+      </w:pPr>
+      <w:del w:id="5" w:author="Rebecca Balebako" w:date="2011-10-22T21:07:00Z">
+        <w:r>
+          <w:delText>How old are you?</w:delText>
+        </w:r>
+      </w:del>
+    </w:p>
+    <w:p>
+      <w:pPr>
+        <w:pPrChange w:id="6" w:author="Rebecca Balebako" w:date="2011-10-22T21:07:00Z">
+          <w:pPr>
+            <w:ind w:left="-360"/>
+          </w:pPr>
+        </w:pPrChange>
       </w:pPr>
     </w:p>
     <w:p>
@@ -108,8 +147,101 @@
         <w:ind w:left="360"/>
       </w:pPr>
       <w:r>
-        <w:t>Do you find Facebook’s friend grouping useful?</w:t>
+        <w:t xml:space="preserve">Do you </w:t>
       </w:r>
+      <w:del w:id="7" w:author="Rebecca Balebako" w:date="2011-10-22T21:03:00Z">
+        <w:r>
+          <w:delText xml:space="preserve">find </w:delText>
+        </w:r>
+      </w:del>
+      <w:ins w:id="8" w:author="Rebecca Balebako" w:date="2011-10-22T21:03:00Z">
+        <w:r>
+          <w:t>use</w:t>
+        </w:r>
+        <w:r>
+          <w:t xml:space="preserve"> </w:t>
+        </w:r>
+      </w:ins>
+      <w:r>
+        <w:t>Facebook’s friend grouping</w:t>
+      </w:r>
+      <w:del w:id="9" w:author="Rebecca Balebako" w:date="2011-10-22T21:03:00Z">
+        <w:r>
+          <w:delText xml:space="preserve"> useful</w:delText>
+        </w:r>
+      </w:del>
+      <w:r>
+        <w:t>?</w:t>
+      </w:r>
+      <w:ins w:id="10" w:author="Rebecca Balebako" w:date="2011-10-22T21:03:00Z">
+        <w:r>
+          <w:t xml:space="preserve"> Why or why </w:t>
+        </w:r>
+        <w:commentRangeStart w:id="11"/>
+        <w:r>
+          <w:t>not</w:t>
+        </w:r>
+        <w:commentRangeEnd w:id="11"/>
+        <w:r>
+          <w:rPr>
+            <w:rStyle w:val="CommentReference"/>
+          </w:rPr>
+          <w:commentReference w:id="11"/>
+        </w:r>
+        <w:r>
+          <w:t>?</w:t>
+        </w:r>
+      </w:ins>
+    </w:p>
+    <w:p>
+      <w:pPr>
+        <w:rPr>
+          <w:del w:id="13" w:author="Rebecca Balebako" w:date="2011-10-22T21:03:00Z"/>
+        </w:rPr>
+      </w:pPr>
+    </w:p>
+    <w:p>
+      <w:pPr>
+        <w:pStyle w:val="ListParagraph"/>
+        <w:numPr>
+          <w:ilvl w:val="0"/>
+          <w:numId w:val="1"/>
+        </w:numPr>
+        <w:ind w:left="360"/>
+        <w:rPr>
+          <w:del w:id="14" w:author="Rebecca Balebako" w:date="2011-10-22T21:03:00Z"/>
+        </w:rPr>
+      </w:pPr>
+      <w:del w:id="15" w:author="Rebecca Balebako" w:date="2011-10-22T21:03:00Z">
+        <w:r>
+          <w:delText>Do you use Facebook’s friend grouping to selectively share content?</w:delText>
+        </w:r>
+      </w:del>
+    </w:p>
+    <w:p>
+      <w:pPr>
+        <w:rPr>
+          <w:del w:id="16" w:author="Rebecca Balebako" w:date="2011-10-22T21:03:00Z"/>
+        </w:rPr>
+      </w:pPr>
+    </w:p>
+    <w:p>
+      <w:pPr>
+        <w:pStyle w:val="ListParagraph"/>
+        <w:numPr>
+          <w:ilvl w:val="0"/>
+          <w:numId w:val="1"/>
+        </w:numPr>
+        <w:ind w:left="360"/>
+        <w:rPr>
+          <w:del w:id="17" w:author="Rebecca Balebako" w:date="2011-10-22T21:03:00Z"/>
+        </w:rPr>
+      </w:pPr>
+      <w:del w:id="18" w:author="Rebecca Balebako" w:date="2011-10-22T21:03:00Z">
+        <w:r>
+          <w:delText>If not, what’s stopping you?</w:delText>
+        </w:r>
+      </w:del>
     </w:p>
     <w:p/>
     <w:p>
@@ -120,12 +252,35 @@
           <w:numId w:val="1"/>
         </w:numPr>
         <w:ind w:left="360"/>
+        <w:rPr>
+          <w:ins w:id="19" w:author="Rebecca Balebako" w:date="2011-10-22T21:05:00Z"/>
+        </w:rPr>
+        <w:pPrChange w:id="20" w:author="Rebecca Balebako" w:date="2011-10-22T21:05:00Z">
+          <w:pPr/>
+        </w:pPrChange>
       </w:pPr>
       <w:r>
-        <w:t>Do you use Facebook’s friend grouping to selectively share content?</w:t>
+        <w:t xml:space="preserve">Do you </w:t>
       </w:r>
-    </w:p>
-    <w:p/>
+      <w:ins w:id="21" w:author="Rebecca Balebako" w:date="2011-10-22T21:05:00Z">
+        <w:r>
+          <w:t>use</w:t>
+        </w:r>
+      </w:ins>
+      <w:del w:id="22" w:author="Rebecca Balebako" w:date="2011-10-22T21:05:00Z">
+        <w:r>
+          <w:delText>find</w:delText>
+        </w:r>
+      </w:del>
+      <w:r>
+        <w:t xml:space="preserve"> Google+’s “circles”</w:t>
+      </w:r>
+      <w:ins w:id="23" w:author="Rebecca Balebako" w:date="2011-10-22T21:05:00Z">
+        <w:r>
+          <w:t>?</w:t>
+        </w:r>
+      </w:ins>
+    </w:p>
     <w:p>
       <w:pPr>
         <w:pStyle w:val="ListParagraph"/>
@@ -134,12 +289,105 @@
           <w:numId w:val="1"/>
         </w:numPr>
         <w:ind w:left="360"/>
-      </w:pPr>
+        <w:rPr>
+          <w:del w:id="24" w:author="Rebecca Balebako" w:date="2011-10-22T21:05:00Z"/>
+        </w:rPr>
+      </w:pPr>
+      <w:commentRangeStart w:id="25"/>
+      <w:del w:id="26" w:author="Rebecca Balebako" w:date="2011-10-22T21:05:00Z">
+        <w:r>
+          <w:delText xml:space="preserve"> </w:delText>
+        </w:r>
+        <w:commentRangeStart w:id="27"/>
+        <w:r>
+          <w:delText>useful</w:delText>
+        </w:r>
+        <w:commentRangeEnd w:id="27"/>
+        <w:r>
+          <w:rPr>
+            <w:rStyle w:val="CommentReference"/>
+          </w:rPr>
+          <w:commentReference w:id="27"/>
+        </w:r>
+        <w:r>
+          <w:delText>?</w:delText>
+        </w:r>
+      </w:del>
+    </w:p>
+    <w:p>
+      <w:pPr>
+        <w:pStyle w:val="ListParagraph"/>
+        <w:numPr>
+          <w:ilvl w:val="0"/>
+          <w:numId w:val="1"/>
+        </w:numPr>
+        <w:ind w:left="360"/>
+        <w:rPr>
+          <w:del w:id="28" w:author="Rebecca Balebako" w:date="2011-10-22T21:05:00Z"/>
+        </w:rPr>
+        <w:pPrChange w:id="29" w:author="Rebecca Balebako" w:date="2011-10-22T21:05:00Z">
+          <w:pPr/>
+        </w:pPrChange>
+      </w:pPr>
+    </w:p>
+    <w:p>
+      <w:pPr>
+        <w:pStyle w:val="ListParagraph"/>
+        <w:numPr>
+          <w:ilvl w:val="0"/>
+          <w:numId w:val="1"/>
+        </w:numPr>
+        <w:ind w:left="360"/>
+        <w:rPr>
+          <w:del w:id="30" w:author="Rebecca Balebako" w:date="2011-10-22T21:05:00Z"/>
+        </w:rPr>
+      </w:pPr>
+      <w:del w:id="31" w:author="Rebecca Balebako" w:date="2011-10-22T21:05:00Z">
+        <w:r>
+          <w:delText>Do you use Google+’s friend grouping to selectively share content?</w:delText>
+        </w:r>
+      </w:del>
+    </w:p>
+    <w:p>
+      <w:pPr>
+        <w:rPr>
+          <w:del w:id="32" w:author="Rebecca Balebako" w:date="2011-10-22T21:05:00Z"/>
+        </w:rPr>
+      </w:pPr>
+    </w:p>
+    <w:p>
+      <w:pPr>
+        <w:rPr>
+          <w:ins w:id="33" w:author="Rebecca Balebako" w:date="2011-10-22T21:04:00Z"/>
+        </w:rPr>
+        <w:pPrChange w:id="34" w:author="Rebecca Balebako" w:date="2011-10-22T21:04:00Z">
+          <w:pPr>
+            <w:pStyle w:val="ListParagraph"/>
+            <w:numPr>
+              <w:numId w:val="1"/>
+            </w:numPr>
+            <w:ind w:left="360" w:hanging="360"/>
+          </w:pPr>
+        </w:pPrChange>
+      </w:pPr>
+      <w:del w:id="35" w:author="Rebecca Balebako" w:date="2011-10-22T21:05:00Z">
+        <w:r>
+          <w:delText>If not, what’s stopping you</w:delText>
+        </w:r>
+      </w:del>
+      <w:commentRangeEnd w:id="25"/>
       <w:r>
-        <w:t>If not, what’s stopping you?</w:t>
+        <w:rPr>
+          <w:rStyle w:val="CommentReference"/>
+        </w:rPr>
+        <w:commentReference w:id="25"/>
       </w:r>
-    </w:p>
-    <w:p/>
+      <w:del w:id="36" w:author="Rebecca Balebako" w:date="2011-10-22T21:05:00Z">
+        <w:r>
+          <w:delText>?</w:delText>
+        </w:r>
+      </w:del>
+    </w:p>
     <w:p>
       <w:pPr>
         <w:pStyle w:val="ListParagraph"/>
@@ -148,56 +396,97 @@
           <w:numId w:val="1"/>
         </w:numPr>
         <w:ind w:left="360"/>
-      </w:pPr>
-      <w:r>
-        <w:t xml:space="preserve">Do you find </w:t>
-      </w:r>
-      <w:proofErr w:type="spellStart"/>
-      <w:r>
-        <w:t>Google+’s</w:t>
-      </w:r>
-      <w:proofErr w:type="spellEnd"/>
-      <w:r>
-        <w:t xml:space="preserve"> “circles” useful?</w:t>
-      </w:r>
-    </w:p>
-    <w:p/>
-    <w:p>
-      <w:pPr>
-        <w:pStyle w:val="ListParagraph"/>
-        <w:numPr>
-          <w:ilvl w:val="0"/>
-          <w:numId w:val="1"/>
-        </w:numPr>
-        <w:ind w:left="360"/>
-      </w:pPr>
-      <w:r>
-        <w:t xml:space="preserve">Do you use </w:t>
-      </w:r>
-      <w:proofErr w:type="spellStart"/>
-      <w:r>
-        <w:t>Google+’s</w:t>
-      </w:r>
-      <w:proofErr w:type="spellEnd"/>
-      <w:r>
-        <w:t xml:space="preserve"> friend grouping to selectively share content?</w:t>
-      </w:r>
-    </w:p>
-    <w:p/>
-    <w:p>
-      <w:pPr>
-        <w:pStyle w:val="ListParagraph"/>
-        <w:numPr>
-          <w:ilvl w:val="0"/>
-          <w:numId w:val="1"/>
-        </w:numPr>
-        <w:ind w:left="360"/>
-      </w:pPr>
-      <w:r>
-        <w:t>If not, what’s stopping you?</w:t>
-      </w:r>
-      <w:bookmarkStart w:id="0" w:name="_GoBack"/>
-      <w:bookmarkEnd w:id="0"/>
+        <w:rPr>
+          <w:ins w:id="37" w:author="Rebecca Balebako" w:date="2011-10-22T21:07:00Z"/>
+        </w:rPr>
+      </w:pPr>
+      <w:ins w:id="38" w:author="Rebecca Balebako" w:date="2011-10-22T21:06:00Z">
+        <w:r>
+          <w:t>Dem</w:t>
+        </w:r>
+      </w:ins>
+      <w:ins w:id="39" w:author="Rebecca Balebako" w:date="2011-10-22T21:07:00Z">
+        <w:r>
+          <w:t>ographic information:</w:t>
+        </w:r>
+      </w:ins>
+    </w:p>
+    <w:p>
+      <w:pPr>
+        <w:pStyle w:val="ListParagraph"/>
+        <w:numPr>
+          <w:ilvl w:val="1"/>
+          <w:numId w:val="1"/>
+        </w:numPr>
+        <w:rPr>
+          <w:ins w:id="40" w:author="Rebecca Balebako" w:date="2011-10-22T21:07:00Z"/>
+        </w:rPr>
+        <w:pPrChange w:id="41" w:author="Rebecca Balebako" w:date="2011-10-22T21:07:00Z">
+          <w:pPr>
+            <w:pStyle w:val="ListParagraph"/>
+            <w:numPr>
+              <w:numId w:val="1"/>
+            </w:numPr>
+            <w:ind w:left="360" w:hanging="360"/>
+          </w:pPr>
+        </w:pPrChange>
+      </w:pPr>
+      <w:ins w:id="42" w:author="Rebecca Balebako" w:date="2011-10-22T21:07:00Z">
+        <w:r>
+          <w:t>Age</w:t>
+        </w:r>
+      </w:ins>
+    </w:p>
+    <w:p>
+      <w:pPr>
+        <w:pStyle w:val="ListParagraph"/>
+        <w:numPr>
+          <w:ilvl w:val="1"/>
+          <w:numId w:val="1"/>
+        </w:numPr>
+        <w:rPr>
+          <w:ins w:id="43" w:author="Rebecca Balebako" w:date="2011-10-22T21:07:00Z"/>
+        </w:rPr>
+        <w:pPrChange w:id="44" w:author="Rebecca Balebako" w:date="2011-10-22T21:07:00Z">
+          <w:pPr>
+            <w:pStyle w:val="ListParagraph"/>
+            <w:numPr>
+              <w:numId w:val="1"/>
+            </w:numPr>
+            <w:ind w:left="360" w:hanging="360"/>
+          </w:pPr>
+        </w:pPrChange>
+      </w:pPr>
+      <w:ins w:id="45" w:author="Rebecca Balebako" w:date="2011-10-22T21:07:00Z">
+        <w:r>
+          <w:t>Occupation</w:t>
+        </w:r>
+      </w:ins>
+    </w:p>
+    <w:p>
+      <w:pPr>
+        <w:pStyle w:val="ListParagraph"/>
+        <w:numPr>
+          <w:ilvl w:val="1"/>
+          <w:numId w:val="1"/>
+        </w:numPr>
+        <w:pPrChange w:id="46" w:author="Rebecca Balebako" w:date="2011-10-22T21:07:00Z">
+          <w:pPr>
+            <w:pStyle w:val="ListParagraph"/>
+            <w:numPr>
+              <w:numId w:val="1"/>
+            </w:numPr>
+            <w:ind w:left="360" w:hanging="360"/>
+          </w:pPr>
+        </w:pPrChange>
+      </w:pPr>
+      <w:ins w:id="47" w:author="Rebecca Balebako" w:date="2011-10-22T21:07:00Z">
+        <w:r>
+          <w:t>Gender</w:t>
+        </w:r>
+      </w:ins>
+      <w:bookmarkStart w:id="48" w:name="_GoBack"/>
+      <w:bookmarkEnd w:id="48"/>
     </w:p>
     <w:sectPr>
       <w:pgSz w:w="12240" w:h="15840"/>
@@ -207,6 +496,66 @@
     </w:sectPr>
   </w:body>
 </w:document>
+</file>
+
+<file path=word/comments.xml><?xml version="1.0" encoding="utf-8"?>
+<w:comments xmlns:wpc="http://schemas.microsoft.com/office/word/2010/wordprocessingCanvas" xmlns:mo="http://schemas.microsoft.com/office/mac/office/2008/main" xmlns:mc="http://schemas.openxmlformats.org/markup-compatibility/2006" xmlns:mv="urn:schemas-microsoft-com:mac:vml" xmlns:o="urn:schemas-microsoft-com:office:office" xmlns:r="http://schemas.openxmlformats.org/officeDocument/2006/relationships" xmlns:m="http://schemas.openxmlformats.org/officeDocument/2006/math" xmlns:v="urn:schemas-microsoft-com:vml" xmlns:wp14="http://schemas.microsoft.com/office/word/2010/wordprocessingDrawing" xmlns:wp="http://schemas.openxmlformats.org/drawingml/2006/wordprocessingDrawing" xmlns:w10="urn:schemas-microsoft-com:office:word" xmlns:w="http://schemas.openxmlformats.org/wordprocessingml/2006/main" xmlns:w14="http://schemas.microsoft.com/office/word/2010/wordml" xmlns:wpg="http://schemas.microsoft.com/office/word/2010/wordprocessingGroup" xmlns:wpi="http://schemas.microsoft.com/office/word/2010/wordprocessingInk" xmlns:wne="http://schemas.microsoft.com/office/word/2006/wordml" xmlns:wps="http://schemas.microsoft.com/office/word/2010/wordprocessingShape" mc:Ignorable="w14 wp14">
+  <w:comment w:id="11" w:author="Rebecca Balebako" w:date="2011-10-22T21:04:00Z" w:initials="RB">
+    <w:p>
+      <w:pPr>
+        <w:pStyle w:val="CommentText"/>
+      </w:pPr>
+      <w:ins w:id="12" w:author="Rebecca Balebako" w:date="2011-10-22T21:03:00Z">
+        <w:r>
+          <w:rPr>
+            <w:rStyle w:val="CommentReference"/>
+          </w:rPr>
+          <w:annotationRef/>
+        </w:r>
+      </w:ins>
+      <w:r>
+        <w:t>I suspect many people don’t know it exists, so let’s combine 3 questions into one.</w:t>
+      </w:r>
+    </w:p>
+    <w:p>
+      <w:pPr>
+        <w:pStyle w:val="CommentText"/>
+      </w:pPr>
+    </w:p>
+  </w:comment>
+  <w:comment w:id="27" w:author="Rebecca Balebako" w:date="2011-10-22T21:05:00Z" w:initials="RB">
+    <w:p>
+      <w:pPr>
+        <w:pStyle w:val="CommentText"/>
+      </w:pPr>
+      <w:r>
+        <w:rPr>
+          <w:rStyle w:val="CommentReference"/>
+        </w:rPr>
+        <w:annotationRef/>
+      </w:r>
+      <w:r>
+        <w:t>Not everyone is using Google+</w:t>
+      </w:r>
+    </w:p>
+  </w:comment>
+  <w:comment w:id="25" w:author="Rebecca Balebako" w:date="2011-10-22T21:06:00Z" w:initials="RB">
+    <w:p>
+      <w:pPr>
+        <w:pStyle w:val="CommentText"/>
+      </w:pPr>
+      <w:r>
+        <w:rPr>
+          <w:rStyle w:val="CommentReference"/>
+        </w:rPr>
+        <w:annotationRef/>
+      </w:r>
+      <w:r>
+        <w:t>So, what are ewe going to do with these questions? Eliminate them if they do or don’t use grouping or circles?  Can’t these types of questions just as easily fit into the follow up survey?</w:t>
+      </w:r>
+    </w:p>
+  </w:comment>
+</w:comments>
 </file>
 
 <file path=word/numbering.xml><?xml version="1.0" encoding="utf-8"?>
@@ -224,7 +573,7 @@
         <w:ind w:left="720" w:hanging="360"/>
       </w:pPr>
     </w:lvl>
-    <w:lvl w:ilvl="1" w:tplc="04090019" w:tentative="1">
+    <w:lvl w:ilvl="1" w:tplc="04090019">
       <w:start w:val="1"/>
       <w:numFmt w:val="lowerLetter"/>
       <w:lvlText w:val="%2."/>
@@ -520,6 +869,92 @@
       </w:tblCellMar>
     </w:tblPr>
   </w:style>
+  <w:style w:type="paragraph" w:styleId="BalloonText">
+    <w:name w:val="Balloon Text"/>
+    <w:basedOn w:val="Normal"/>
+    <w:link w:val="BalloonTextChar"/>
+    <w:uiPriority w:val="99"/>
+    <w:semiHidden/>
+    <w:unhideWhenUsed/>
+    <w:rsid w:val="004D1214"/>
+    <w:rPr>
+      <w:rFonts w:ascii="Lucida Grande" w:hAnsi="Lucida Grande" w:cs="Lucida Grande"/>
+      <w:sz w:val="18"/>
+      <w:szCs w:val="18"/>
+    </w:rPr>
+  </w:style>
+  <w:style w:type="character" w:customStyle="1" w:styleId="BalloonTextChar">
+    <w:name w:val="Balloon Text Char"/>
+    <w:basedOn w:val="DefaultParagraphFont"/>
+    <w:link w:val="BalloonText"/>
+    <w:uiPriority w:val="99"/>
+    <w:semiHidden/>
+    <w:rsid w:val="004D1214"/>
+    <w:rPr>
+      <w:rFonts w:ascii="Lucida Grande" w:hAnsi="Lucida Grande" w:cs="Lucida Grande"/>
+      <w:sz w:val="18"/>
+      <w:szCs w:val="18"/>
+    </w:rPr>
+  </w:style>
+  <w:style w:type="character" w:styleId="CommentReference">
+    <w:name w:val="annotation reference"/>
+    <w:basedOn w:val="DefaultParagraphFont"/>
+    <w:uiPriority w:val="99"/>
+    <w:semiHidden/>
+    <w:unhideWhenUsed/>
+    <w:rsid w:val="004D1214"/>
+    <w:rPr>
+      <w:sz w:val="18"/>
+      <w:szCs w:val="18"/>
+    </w:rPr>
+  </w:style>
+  <w:style w:type="paragraph" w:styleId="CommentText">
+    <w:name w:val="annotation text"/>
+    <w:basedOn w:val="Normal"/>
+    <w:link w:val="CommentTextChar"/>
+    <w:uiPriority w:val="99"/>
+    <w:semiHidden/>
+    <w:unhideWhenUsed/>
+    <w:rsid w:val="004D1214"/>
+  </w:style>
+  <w:style w:type="character" w:customStyle="1" w:styleId="CommentTextChar">
+    <w:name w:val="Comment Text Char"/>
+    <w:basedOn w:val="DefaultParagraphFont"/>
+    <w:link w:val="CommentText"/>
+    <w:uiPriority w:val="99"/>
+    <w:semiHidden/>
+    <w:rsid w:val="004D1214"/>
+  </w:style>
+  <w:style w:type="paragraph" w:styleId="CommentSubject">
+    <w:name w:val="annotation subject"/>
+    <w:basedOn w:val="CommentText"/>
+    <w:next w:val="CommentText"/>
+    <w:link w:val="CommentSubjectChar"/>
+    <w:uiPriority w:val="99"/>
+    <w:semiHidden/>
+    <w:unhideWhenUsed/>
+    <w:rsid w:val="004D1214"/>
+    <w:rPr>
+      <w:b/>
+      <w:bCs/>
+      <w:sz w:val="20"/>
+      <w:szCs w:val="20"/>
+    </w:rPr>
+  </w:style>
+  <w:style w:type="character" w:customStyle="1" w:styleId="CommentSubjectChar">
+    <w:name w:val="Comment Subject Char"/>
+    <w:basedOn w:val="CommentTextChar"/>
+    <w:link w:val="CommentSubject"/>
+    <w:uiPriority w:val="99"/>
+    <w:semiHidden/>
+    <w:rsid w:val="004D1214"/>
+    <w:rPr>
+      <w:b/>
+      <w:bCs/>
+      <w:sz w:val="20"/>
+      <w:szCs w:val="20"/>
+    </w:rPr>
+  </w:style>
 </w:styles>
 </file>
 
@@ -739,6 +1174,92 @@
         <w:right w:w="108" w:type="dxa"/>
       </w:tblCellMar>
     </w:tblPr>
+  </w:style>
+  <w:style w:type="paragraph" w:styleId="BalloonText">
+    <w:name w:val="Balloon Text"/>
+    <w:basedOn w:val="Normal"/>
+    <w:link w:val="BalloonTextChar"/>
+    <w:uiPriority w:val="99"/>
+    <w:semiHidden/>
+    <w:unhideWhenUsed/>
+    <w:rsid w:val="004D1214"/>
+    <w:rPr>
+      <w:rFonts w:ascii="Lucida Grande" w:hAnsi="Lucida Grande" w:cs="Lucida Grande"/>
+      <w:sz w:val="18"/>
+      <w:szCs w:val="18"/>
+    </w:rPr>
+  </w:style>
+  <w:style w:type="character" w:customStyle="1" w:styleId="BalloonTextChar">
+    <w:name w:val="Balloon Text Char"/>
+    <w:basedOn w:val="DefaultParagraphFont"/>
+    <w:link w:val="BalloonText"/>
+    <w:uiPriority w:val="99"/>
+    <w:semiHidden/>
+    <w:rsid w:val="004D1214"/>
+    <w:rPr>
+      <w:rFonts w:ascii="Lucida Grande" w:hAnsi="Lucida Grande" w:cs="Lucida Grande"/>
+      <w:sz w:val="18"/>
+      <w:szCs w:val="18"/>
+    </w:rPr>
+  </w:style>
+  <w:style w:type="character" w:styleId="CommentReference">
+    <w:name w:val="annotation reference"/>
+    <w:basedOn w:val="DefaultParagraphFont"/>
+    <w:uiPriority w:val="99"/>
+    <w:semiHidden/>
+    <w:unhideWhenUsed/>
+    <w:rsid w:val="004D1214"/>
+    <w:rPr>
+      <w:sz w:val="18"/>
+      <w:szCs w:val="18"/>
+    </w:rPr>
+  </w:style>
+  <w:style w:type="paragraph" w:styleId="CommentText">
+    <w:name w:val="annotation text"/>
+    <w:basedOn w:val="Normal"/>
+    <w:link w:val="CommentTextChar"/>
+    <w:uiPriority w:val="99"/>
+    <w:semiHidden/>
+    <w:unhideWhenUsed/>
+    <w:rsid w:val="004D1214"/>
+  </w:style>
+  <w:style w:type="character" w:customStyle="1" w:styleId="CommentTextChar">
+    <w:name w:val="Comment Text Char"/>
+    <w:basedOn w:val="DefaultParagraphFont"/>
+    <w:link w:val="CommentText"/>
+    <w:uiPriority w:val="99"/>
+    <w:semiHidden/>
+    <w:rsid w:val="004D1214"/>
+  </w:style>
+  <w:style w:type="paragraph" w:styleId="CommentSubject">
+    <w:name w:val="annotation subject"/>
+    <w:basedOn w:val="CommentText"/>
+    <w:next w:val="CommentText"/>
+    <w:link w:val="CommentSubjectChar"/>
+    <w:uiPriority w:val="99"/>
+    <w:semiHidden/>
+    <w:unhideWhenUsed/>
+    <w:rsid w:val="004D1214"/>
+    <w:rPr>
+      <w:b/>
+      <w:bCs/>
+      <w:sz w:val="20"/>
+      <w:szCs w:val="20"/>
+    </w:rPr>
+  </w:style>
+  <w:style w:type="character" w:customStyle="1" w:styleId="CommentSubjectChar">
+    <w:name w:val="Comment Subject Char"/>
+    <w:basedOn w:val="CommentTextChar"/>
+    <w:link w:val="CommentSubject"/>
+    <w:uiPriority w:val="99"/>
+    <w:semiHidden/>
+    <w:rsid w:val="004D1214"/>
+    <w:rPr>
+      <w:b/>
+      <w:bCs/>
+      <w:sz w:val="20"/>
+      <w:szCs w:val="20"/>
+    </w:rPr>
   </w:style>
 </w:styles>
 </file>
